--- a/Docx/项目文档示例/可行性报告.docx
+++ b/Docx/项目文档示例/可行性报告.docx
@@ -1,9 +1,12 @@
 
 <file path=word/document.xml><?xml version="1.0" encoding="utf-8"?>
-<w:document xmlns:wpc="http://schemas.microsoft.com/office/word/2010/wordprocessingCanvas" xmlns:cx="http://schemas.microsoft.com/office/drawing/2014/chartex" xmlns:cx1="http://schemas.microsoft.com/office/drawing/2015/9/8/chartex" xmlns:cx2="http://schemas.microsoft.com/office/drawing/2015/10/21/chartex" xmlns:cx3="http://schemas.microsoft.com/office/drawing/2016/5/9/chartex" xmlns:cx4="http://schemas.microsoft.com/office/drawing/2016/5/10/chartex" xmlns:cx5="http://schemas.microsoft.com/office/drawing/2016/5/11/chartex" xmlns:cx6="http://schemas.microsoft.com/office/drawing/2016/5/12/chartex" xmlns:cx7="http://schemas.microsoft.com/office/drawing/2016/5/13/chartex" xmlns:cx8="http://schemas.microsoft.com/office/drawing/2016/5/14/chartex" xmlns:mc="http://schemas.openxmlformats.org/markup-compatibility/2006" xmlns:aink="http://schemas.microsoft.com/office/drawing/2016/ink" xmlns:am3d="http://schemas.microsoft.com/office/drawing/2017/model3d" xmlns:o="urn:schemas-microsoft-com:office:office" xmlns:r="http://schemas.openxmlformats.org/officeDocument/2006/relationships" xmlns:m="http://schemas.openxmlformats.org/officeDocument/2006/math" xmlns:v="urn:schemas-microsoft-com:vml" xmlns:wp14="http://schemas.microsoft.com/office/word/2010/wordprocessingDrawing" xmlns:wp="http://schemas.openxmlformats.org/drawingml/2006/wordprocessingDrawing" xmlns:w10="urn:schemas-microsoft-com:office:word" xmlns:w="http://schemas.openxmlformats.org/wordprocessingml/2006/main" xmlns:w14="http://schemas.microsoft.com/office/word/2010/wordml" xmlns:w15="http://schemas.microsoft.com/office/word/2012/wordml" xmlns:w16cid="http://schemas.microsoft.com/office/word/2016/wordml/cid" xmlns:w16se="http://schemas.microsoft.com/office/word/2015/wordml/symex" xmlns:wpg="http://schemas.microsoft.com/office/word/2010/wordprocessingGroup" xmlns:wpi="http://schemas.microsoft.com/office/word/2010/wordprocessingInk" xmlns:wne="http://schemas.microsoft.com/office/word/2006/wordml" xmlns:wps="http://schemas.microsoft.com/office/word/2010/wordprocessingShape" mc:Ignorable="w14 w15 w16se w16cid wp14">
+<w:document xmlns:wpc="http://schemas.microsoft.com/office/word/2010/wordprocessingCanvas" xmlns:mc="http://schemas.openxmlformats.org/markup-compatibility/2006" xmlns:o="urn:schemas-microsoft-com:office:office" xmlns:r="http://schemas.openxmlformats.org/officeDocument/2006/relationships" xmlns:m="http://schemas.openxmlformats.org/officeDocument/2006/math" xmlns:v="urn:schemas-microsoft-com:vml" xmlns:wp14="http://schemas.microsoft.com/office/word/2010/wordprocessingDrawing" xmlns:wp="http://schemas.openxmlformats.org/drawingml/2006/wordprocessingDrawing" xmlns:w10="urn:schemas-microsoft-com:office:word" xmlns:w="http://schemas.openxmlformats.org/wordprocessingml/2006/main" xmlns:w14="http://schemas.microsoft.com/office/word/2010/wordml" xmlns:w15="http://schemas.microsoft.com/office/word/2012/wordml" xmlns:wpg="http://schemas.microsoft.com/office/word/2010/wordprocessingGroup" xmlns:wpi="http://schemas.microsoft.com/office/word/2010/wordprocessingInk" xmlns:wne="http://schemas.microsoft.com/office/word/2006/wordml" xmlns:wps="http://schemas.microsoft.com/office/word/2010/wordprocessingShape" mc:Ignorable="w14 w15 wp14">
   <w:body>
+    <w:p>
+      <w:bookmarkStart w:id="0" w:name="_Toc154756405"/>
+      <w:bookmarkStart w:id="1" w:name="_GoBack"/>
+    </w:p>
     <w:p/>
-    <w:p/>
     <w:p>
       <w:pPr>
         <w:jc w:val="center"/>
@@ -19,7 +22,7 @@
           <w:noProof/>
         </w:rPr>
         <w:drawing>
-          <wp:inline distT="0" distB="0" distL="0" distR="0">
+          <wp:inline distT="0" distB="0" distL="0" distR="0" wp14:anchorId="7670536E" wp14:editId="4E3D8D95">
             <wp:extent cx="3133725" cy="666750"/>
             <wp:effectExtent l="0" t="0" r="9525" b="0"/>
             <wp:docPr id="1" name="图片 1" descr="bjtu"/>
@@ -30,7 +33,7 @@
               <a:graphicData uri="http://schemas.openxmlformats.org/drawingml/2006/picture">
                 <pic:pic xmlns:pic="http://schemas.openxmlformats.org/drawingml/2006/picture">
                   <pic:nvPicPr>
-                    <pic:cNvPr id="1" name="图片 1" descr="bjtu"/>
+                    <pic:cNvPr id="0" name="Picture 1" descr="bjtu"/>
                     <pic:cNvPicPr>
                       <a:picLocks noChangeAspect="1" noChangeArrowheads="1"/>
                     </pic:cNvPicPr>
@@ -48,7 +51,7 @@
                       <a:fillRect/>
                     </a:stretch>
                   </pic:blipFill>
-                  <pic:spPr>
+                  <pic:spPr bwMode="auto">
                     <a:xfrm>
                       <a:off x="0" y="0"/>
                       <a:ext cx="3133725" cy="666750"/>
@@ -112,7 +115,43 @@
           <w:spacing w:val="40"/>
           <w:sz w:val="72"/>
         </w:rPr>
-        <w:t>五子棋可行性研究报告</w:t>
+        <w:t>D</w:t>
+      </w:r>
+      <w:r>
+        <w:rPr>
+          <w:rFonts w:eastAsia="隶书"/>
+          <w:b/>
+          <w:spacing w:val="40"/>
+          <w:sz w:val="72"/>
+        </w:rPr>
+        <w:t>BMS</w:t>
+      </w:r>
+      <w:r>
+        <w:rPr>
+          <w:rFonts w:eastAsia="隶书" w:hint="eastAsia"/>
+          <w:b/>
+          <w:spacing w:val="40"/>
+          <w:sz w:val="72"/>
+        </w:rPr>
+        <w:t>项目</w:t>
+      </w:r>
+      <w:r>
+        <w:rPr>
+          <w:rFonts w:eastAsia="隶书" w:hint="eastAsia"/>
+          <w:b/>
+          <w:spacing w:val="40"/>
+          <w:sz w:val="72"/>
+        </w:rPr>
+        <w:t>可行性</w:t>
+      </w:r>
+      <w:r>
+        <w:rPr>
+          <w:rFonts w:eastAsia="隶书" w:hint="eastAsia"/>
+          <w:b/>
+          <w:spacing w:val="40"/>
+          <w:sz w:val="72"/>
+        </w:rPr>
+        <w:t>报告</w:t>
       </w:r>
     </w:p>
     <w:p>
@@ -176,69 +215,8 @@
           <w:szCs w:val="32"/>
           <w:u w:val="single"/>
         </w:rPr>
-        <w:t xml:space="preserve">五子棋 </w:t>
-      </w:r>
-      <w:r>
-        <w:rPr>
-          <w:rFonts w:ascii="宋体" w:hAnsi="宋体" w:hint="eastAsia"/>
-          <w:b/>
-          <w:sz w:val="32"/>
-          <w:szCs w:val="32"/>
-        </w:rPr>
-        <w:t>__</w:t>
-      </w:r>
-    </w:p>
-    <w:p>
-      <w:pPr>
-        <w:spacing w:line="300" w:lineRule="exact"/>
-        <w:jc w:val="center"/>
-        <w:rPr>
-          <w:rFonts w:ascii="宋体" w:hAnsi="宋体"/>
-          <w:b/>
-          <w:sz w:val="32"/>
-          <w:szCs w:val="32"/>
-        </w:rPr>
-      </w:pPr>
-    </w:p>
-    <w:p>
-      <w:pPr>
-        <w:spacing w:line="300" w:lineRule="exact"/>
-        <w:jc w:val="center"/>
-        <w:rPr>
-          <w:rFonts w:ascii="宋体" w:hAnsi="宋体"/>
-          <w:b/>
-          <w:sz w:val="32"/>
-          <w:szCs w:val="32"/>
-        </w:rPr>
-      </w:pPr>
-      <w:r>
-        <w:rPr>
-          <w:rFonts w:ascii="宋体" w:hAnsi="宋体" w:hint="eastAsia"/>
-          <w:b/>
-          <w:sz w:val="32"/>
-          <w:szCs w:val="32"/>
-        </w:rPr>
-        <w:t xml:space="preserve">组 </w:t>
-      </w:r>
-      <w:r>
-        <w:rPr>
-          <w:rFonts w:ascii="宋体" w:hAnsi="宋体"/>
-          <w:b/>
-          <w:sz w:val="32"/>
-          <w:szCs w:val="32"/>
-        </w:rPr>
-        <w:t xml:space="preserve">   </w:t>
-      </w:r>
-      <w:r>
-        <w:rPr>
-          <w:rFonts w:ascii="宋体" w:hAnsi="宋体" w:hint="eastAsia"/>
-          <w:b/>
-          <w:sz w:val="32"/>
-          <w:szCs w:val="32"/>
-        </w:rPr>
-        <w:t>长：__</w:t>
-      </w:r>
-      <w:proofErr w:type="gramStart"/>
+        <w:t>五子棋</w:t>
+      </w:r>
       <w:r>
         <w:rPr>
           <w:rFonts w:ascii="宋体" w:hAnsi="宋体" w:hint="eastAsia"/>
@@ -247,7 +225,7 @@
           <w:szCs w:val="32"/>
           <w:u w:val="single"/>
         </w:rPr>
-        <w:t>叶志枫_</w:t>
+        <w:t xml:space="preserve"> </w:t>
       </w:r>
       <w:r>
         <w:rPr>
@@ -258,7 +236,6 @@
         </w:rPr>
         <w:t>__</w:t>
       </w:r>
-      <w:proofErr w:type="gramEnd"/>
     </w:p>
     <w:p>
       <w:pPr>
@@ -290,9 +267,17 @@
           <w:sz w:val="32"/>
           <w:szCs w:val="32"/>
         </w:rPr>
-        <w:t xml:space="preserve">组 员 </w:t>
-      </w:r>
-      <w:proofErr w:type="gramStart"/>
+        <w:t xml:space="preserve">组 </w:t>
+      </w:r>
+      <w:r>
+        <w:rPr>
+          <w:rFonts w:ascii="宋体" w:hAnsi="宋体"/>
+          <w:b/>
+          <w:sz w:val="32"/>
+          <w:szCs w:val="32"/>
+        </w:rPr>
+        <w:t xml:space="preserve">   </w:t>
+      </w:r>
       <w:r>
         <w:rPr>
           <w:rFonts w:ascii="宋体" w:hAnsi="宋体" w:hint="eastAsia"/>
@@ -300,17 +285,7 @@
           <w:sz w:val="32"/>
           <w:szCs w:val="32"/>
         </w:rPr>
-        <w:t>一</w:t>
-      </w:r>
-      <w:proofErr w:type="gramEnd"/>
-      <w:r>
-        <w:rPr>
-          <w:rFonts w:ascii="宋体" w:hAnsi="宋体" w:hint="eastAsia"/>
-          <w:b/>
-          <w:sz w:val="32"/>
-          <w:szCs w:val="32"/>
-        </w:rPr>
-        <w:t>: __</w:t>
+        <w:t>长：__</w:t>
       </w:r>
       <w:r>
         <w:rPr>
@@ -320,7 +295,7 @@
           <w:szCs w:val="32"/>
           <w:u w:val="single"/>
         </w:rPr>
-        <w:t>王开阳</w:t>
+        <w:t>王开阳_</w:t>
       </w:r>
       <w:r>
         <w:rPr>
@@ -329,7 +304,7 @@
           <w:sz w:val="32"/>
           <w:szCs w:val="32"/>
         </w:rPr>
-        <w:t>___</w:t>
+        <w:t>__</w:t>
       </w:r>
     </w:p>
     <w:p>
@@ -362,7 +337,7 @@
           <w:sz w:val="32"/>
           <w:szCs w:val="32"/>
         </w:rPr>
-        <w:t>组 员 二: _</w:t>
+        <w:t>组 员 一: __</w:t>
       </w:r>
       <w:r>
         <w:rPr>
@@ -372,7 +347,7 @@
           <w:szCs w:val="32"/>
           <w:u w:val="single"/>
         </w:rPr>
-        <w:t>_王锴贞</w:t>
+        <w:t>李星原</w:t>
       </w:r>
       <w:r>
         <w:rPr>
@@ -414,60 +389,7 @@
           <w:sz w:val="32"/>
           <w:szCs w:val="32"/>
         </w:rPr>
-        <w:t>组 员 三: __</w:t>
-      </w:r>
-      <w:proofErr w:type="gramStart"/>
-      <w:r>
-        <w:rPr>
-          <w:rFonts w:ascii="宋体" w:hAnsi="宋体" w:hint="eastAsia"/>
-          <w:b/>
-          <w:sz w:val="32"/>
-          <w:szCs w:val="32"/>
-        </w:rPr>
-        <w:t>应禹尧</w:t>
-      </w:r>
-      <w:proofErr w:type="gramEnd"/>
-      <w:r>
-        <w:rPr>
-          <w:rFonts w:ascii="宋体" w:hAnsi="宋体" w:hint="eastAsia"/>
-          <w:b/>
-          <w:sz w:val="32"/>
-          <w:szCs w:val="32"/>
-        </w:rPr>
-        <w:t>___</w:t>
-      </w:r>
-    </w:p>
-    <w:p>
-      <w:pPr>
-        <w:spacing w:line="300" w:lineRule="exact"/>
-        <w:jc w:val="center"/>
-        <w:rPr>
-          <w:rFonts w:ascii="宋体" w:hAnsi="宋体"/>
-          <w:b/>
-          <w:sz w:val="32"/>
-          <w:szCs w:val="32"/>
-        </w:rPr>
-      </w:pPr>
-    </w:p>
-    <w:p>
-      <w:pPr>
-        <w:spacing w:line="300" w:lineRule="exact"/>
-        <w:jc w:val="center"/>
-        <w:rPr>
-          <w:rFonts w:ascii="宋体" w:hAnsi="宋体"/>
-          <w:b/>
-          <w:sz w:val="32"/>
-          <w:szCs w:val="32"/>
-        </w:rPr>
-      </w:pPr>
-      <w:r>
-        <w:rPr>
-          <w:rFonts w:ascii="宋体" w:hAnsi="宋体" w:hint="eastAsia"/>
-          <w:b/>
-          <w:sz w:val="32"/>
-          <w:szCs w:val="32"/>
-        </w:rPr>
-        <w:t>指导教师：__</w:t>
+        <w:t>组 员 二: _</w:t>
       </w:r>
       <w:r>
         <w:rPr>
@@ -477,7 +399,7 @@
           <w:szCs w:val="32"/>
           <w:u w:val="single"/>
         </w:rPr>
-        <w:t>冯凤娟</w:t>
+        <w:t>_王锴贞</w:t>
       </w:r>
       <w:r>
         <w:rPr>
@@ -512,6 +434,15 @@
           <w:szCs w:val="32"/>
         </w:rPr>
       </w:pPr>
+      <w:r>
+        <w:rPr>
+          <w:rFonts w:ascii="宋体" w:hAnsi="宋体" w:hint="eastAsia"/>
+          <w:b/>
+          <w:sz w:val="32"/>
+          <w:szCs w:val="32"/>
+        </w:rPr>
+        <w:t>组 员 三: __莫日根呼___</w:t>
+      </w:r>
     </w:p>
     <w:p>
       <w:pPr>
@@ -536,6 +467,34 @@
           <w:szCs w:val="32"/>
         </w:rPr>
       </w:pPr>
+      <w:r>
+        <w:rPr>
+          <w:rFonts w:ascii="宋体" w:hAnsi="宋体" w:hint="eastAsia"/>
+          <w:b/>
+          <w:sz w:val="32"/>
+          <w:szCs w:val="32"/>
+        </w:rPr>
+        <w:t>指导教师：__</w:t>
+      </w:r>
+      <w:r>
+        <w:rPr>
+          <w:rFonts w:ascii="宋体" w:hAnsi="宋体" w:hint="eastAsia"/>
+          <w:b/>
+          <w:sz w:val="32"/>
+          <w:szCs w:val="32"/>
+          <w:u w:val="single"/>
+        </w:rPr>
+        <w:t>冯凤娟</w:t>
+      </w:r>
+      <w:r>
+        <w:rPr>
+          <w:rFonts w:ascii="宋体" w:hAnsi="宋体" w:hint="eastAsia"/>
+          <w:b/>
+          <w:sz w:val="32"/>
+          <w:szCs w:val="32"/>
+        </w:rPr>
+        <w:t>___</w:t>
+      </w:r>
     </w:p>
     <w:p>
       <w:pPr>
@@ -548,6 +507,54 @@
           <w:szCs w:val="32"/>
         </w:rPr>
       </w:pPr>
+    </w:p>
+    <w:p>
+      <w:pPr>
+        <w:spacing w:line="300" w:lineRule="exact"/>
+        <w:jc w:val="center"/>
+        <w:rPr>
+          <w:rFonts w:ascii="宋体" w:hAnsi="宋体"/>
+          <w:b/>
+          <w:sz w:val="32"/>
+          <w:szCs w:val="32"/>
+        </w:rPr>
+      </w:pPr>
+    </w:p>
+    <w:p>
+      <w:pPr>
+        <w:spacing w:line="300" w:lineRule="exact"/>
+        <w:jc w:val="center"/>
+        <w:rPr>
+          <w:rFonts w:ascii="宋体" w:hAnsi="宋体"/>
+          <w:b/>
+          <w:sz w:val="32"/>
+          <w:szCs w:val="32"/>
+        </w:rPr>
+      </w:pPr>
+    </w:p>
+    <w:p>
+      <w:pPr>
+        <w:spacing w:line="300" w:lineRule="exact"/>
+        <w:jc w:val="center"/>
+        <w:rPr>
+          <w:rFonts w:ascii="宋体" w:hAnsi="宋体"/>
+          <w:b/>
+          <w:sz w:val="32"/>
+          <w:szCs w:val="32"/>
+        </w:rPr>
+      </w:pPr>
+    </w:p>
+    <w:p>
+      <w:pPr>
+        <w:spacing w:line="300" w:lineRule="exact"/>
+        <w:jc w:val="center"/>
+        <w:rPr>
+          <w:rFonts w:ascii="宋体" w:hAnsi="宋体"/>
+          <w:b/>
+          <w:sz w:val="32"/>
+          <w:szCs w:val="32"/>
+        </w:rPr>
+      </w:pPr>
       <w:r>
         <w:rPr>
           <w:rFonts w:ascii="宋体" w:hAnsi="宋体" w:hint="eastAsia"/>
@@ -555,14 +562,12 @@
           <w:sz w:val="32"/>
           <w:szCs w:val="32"/>
         </w:rPr>
-        <w:t>授课时间： 2017 ——  2018 学年  第 二 学期</w:t>
-      </w:r>
-      <w:bookmarkStart w:id="0" w:name="_Toc154756405"/>
-    </w:p>
-    <w:p>
-      <w:pPr>
-        <w:spacing w:line="300" w:lineRule="exact"/>
-        <w:jc w:val="center"/>
+        <w:t>授课时间： 2018 ——  2019 学年  第 一 学期</w:t>
+      </w:r>
+    </w:p>
+    <w:p>
+      <w:pPr>
+        <w:widowControl/>
         <w:rPr>
           <w:rFonts w:ascii="宋体" w:hAnsi="宋体"/>
           <w:b/>
@@ -573,8 +578,7 @@
     </w:p>
     <w:p>
       <w:pPr>
-        <w:spacing w:line="300" w:lineRule="exact"/>
-        <w:jc w:val="center"/>
+        <w:widowControl/>
         <w:rPr>
           <w:rFonts w:ascii="宋体" w:hAnsi="宋体"/>
           <w:b/>
@@ -583,6 +587,7 @@
         </w:rPr>
       </w:pPr>
     </w:p>
+    <w:bookmarkEnd w:id="1" w:displacedByCustomXml="next"/>
     <w:sdt>
       <w:sdtPr>
         <w:rPr>
@@ -607,8 +612,6 @@
         </w:rPr>
       </w:sdtEndPr>
       <w:sdtContent>
-        <w:bookmarkStart w:id="1" w:name="_GoBack" w:displacedByCustomXml="prev"/>
-        <w:bookmarkEnd w:id="1" w:displacedByCustomXml="prev"/>
         <w:p>
           <w:pPr>
             <w:pStyle w:val="TOC"/>
@@ -649,7 +652,7 @@
         </w:p>
         <w:p>
           <w:pPr>
-            <w:pStyle w:val="TOC1"/>
+            <w:pStyle w:val="10"/>
             <w:tabs>
               <w:tab w:val="right" w:leader="dot" w:pos="8296"/>
             </w:tabs>
@@ -763,7 +766,7 @@
         </w:p>
         <w:p>
           <w:pPr>
-            <w:pStyle w:val="TOC2"/>
+            <w:pStyle w:val="20"/>
             <w:tabs>
               <w:tab w:val="right" w:leader="dot" w:pos="8296"/>
             </w:tabs>
@@ -850,7 +853,7 @@
         </w:p>
         <w:p>
           <w:pPr>
-            <w:pStyle w:val="TOC2"/>
+            <w:pStyle w:val="20"/>
             <w:tabs>
               <w:tab w:val="right" w:leader="dot" w:pos="8296"/>
             </w:tabs>
@@ -937,7 +940,7 @@
         </w:p>
         <w:p>
           <w:pPr>
-            <w:pStyle w:val="TOC1"/>
+            <w:pStyle w:val="10"/>
             <w:tabs>
               <w:tab w:val="right" w:leader="dot" w:pos="8296"/>
             </w:tabs>
@@ -1024,7 +1027,7 @@
         </w:p>
         <w:p>
           <w:pPr>
-            <w:pStyle w:val="TOC2"/>
+            <w:pStyle w:val="20"/>
             <w:tabs>
               <w:tab w:val="right" w:leader="dot" w:pos="8296"/>
             </w:tabs>
@@ -1111,7 +1114,7 @@
         </w:p>
         <w:p>
           <w:pPr>
-            <w:pStyle w:val="TOC2"/>
+            <w:pStyle w:val="20"/>
             <w:tabs>
               <w:tab w:val="right" w:leader="dot" w:pos="8296"/>
             </w:tabs>
@@ -1198,7 +1201,7 @@
         </w:p>
         <w:p>
           <w:pPr>
-            <w:pStyle w:val="TOC2"/>
+            <w:pStyle w:val="20"/>
             <w:tabs>
               <w:tab w:val="right" w:leader="dot" w:pos="8296"/>
             </w:tabs>
@@ -1285,7 +1288,7 @@
         </w:p>
         <w:p>
           <w:pPr>
-            <w:pStyle w:val="TOC2"/>
+            <w:pStyle w:val="20"/>
             <w:tabs>
               <w:tab w:val="right" w:leader="dot" w:pos="8296"/>
             </w:tabs>
@@ -1372,7 +1375,7 @@
         </w:p>
         <w:p>
           <w:pPr>
-            <w:pStyle w:val="TOC2"/>
+            <w:pStyle w:val="20"/>
             <w:tabs>
               <w:tab w:val="right" w:leader="dot" w:pos="8296"/>
             </w:tabs>
@@ -1459,7 +1462,7 @@
         </w:p>
         <w:p>
           <w:pPr>
-            <w:pStyle w:val="TOC1"/>
+            <w:pStyle w:val="10"/>
             <w:tabs>
               <w:tab w:val="right" w:leader="dot" w:pos="8296"/>
             </w:tabs>
@@ -1546,7 +1549,7 @@
         </w:p>
         <w:p>
           <w:pPr>
-            <w:pStyle w:val="TOC2"/>
+            <w:pStyle w:val="20"/>
             <w:tabs>
               <w:tab w:val="right" w:leader="dot" w:pos="8296"/>
             </w:tabs>
@@ -1633,7 +1636,7 @@
         </w:p>
         <w:p>
           <w:pPr>
-            <w:pStyle w:val="TOC2"/>
+            <w:pStyle w:val="20"/>
             <w:tabs>
               <w:tab w:val="right" w:leader="dot" w:pos="8296"/>
             </w:tabs>
@@ -1720,7 +1723,7 @@
         </w:p>
         <w:p>
           <w:pPr>
-            <w:pStyle w:val="TOC2"/>
+            <w:pStyle w:val="20"/>
             <w:tabs>
               <w:tab w:val="right" w:leader="dot" w:pos="8296"/>
             </w:tabs>
@@ -1807,7 +1810,7 @@
         </w:p>
         <w:p>
           <w:pPr>
-            <w:pStyle w:val="TOC1"/>
+            <w:pStyle w:val="10"/>
             <w:tabs>
               <w:tab w:val="right" w:leader="dot" w:pos="8296"/>
             </w:tabs>
@@ -1894,7 +1897,7 @@
         </w:p>
         <w:p>
           <w:pPr>
-            <w:pStyle w:val="TOC2"/>
+            <w:pStyle w:val="20"/>
             <w:tabs>
               <w:tab w:val="right" w:leader="dot" w:pos="8296"/>
             </w:tabs>
@@ -1981,7 +1984,7 @@
         </w:p>
         <w:p>
           <w:pPr>
-            <w:pStyle w:val="TOC2"/>
+            <w:pStyle w:val="20"/>
             <w:tabs>
               <w:tab w:val="right" w:leader="dot" w:pos="8296"/>
             </w:tabs>
@@ -2068,7 +2071,7 @@
         </w:p>
         <w:p>
           <w:pPr>
-            <w:pStyle w:val="TOC1"/>
+            <w:pStyle w:val="10"/>
             <w:tabs>
               <w:tab w:val="right" w:leader="dot" w:pos="8296"/>
             </w:tabs>
@@ -2155,7 +2158,7 @@
         </w:p>
         <w:p>
           <w:pPr>
-            <w:pStyle w:val="TOC2"/>
+            <w:pStyle w:val="20"/>
             <w:tabs>
               <w:tab w:val="right" w:leader="dot" w:pos="8296"/>
             </w:tabs>
@@ -2242,7 +2245,7 @@
         </w:p>
         <w:p>
           <w:pPr>
-            <w:pStyle w:val="TOC2"/>
+            <w:pStyle w:val="20"/>
             <w:tabs>
               <w:tab w:val="right" w:leader="dot" w:pos="8296"/>
             </w:tabs>
@@ -2397,7 +2400,22 @@
         <w:rPr>
           <w:rFonts w:hint="eastAsia"/>
         </w:rPr>
-        <w:t>本报告的目的是说明实现五子棋游戏项目在技术、资源和社会条件等各方面的可行性；评述为了合理地达到开发目标而可能选择的各种方案；说明并论证所选定的方案。</w:t>
+        <w:t>本报告的目的是说明实现</w:t>
+      </w:r>
+      <w:r>
+        <w:rPr>
+          <w:rFonts w:hint="eastAsia"/>
+        </w:rPr>
+        <w:t>D</w:t>
+      </w:r>
+      <w:r>
+        <w:t>BMS</w:t>
+      </w:r>
+      <w:r>
+        <w:rPr>
+          <w:rFonts w:hint="eastAsia"/>
+        </w:rPr>
+        <w:t>项目在技术、资源和社会条件等各方面的可行性；评述为了合理地达到开发目标而可能选择的各种方案；说明并论证所选定的方案。</w:t>
       </w:r>
     </w:p>
     <w:p>
@@ -2435,7 +2453,34 @@
           <w:rFonts w:hint="eastAsia"/>
           <w:szCs w:val="21"/>
         </w:rPr>
-        <w:t>本项目所开发的软件为五子棋游戏。本项目为《数据结构》课程大作业选题，由老师提出需求并由团队组织开发，本项目开发主要目的为学习并熟悉软件工程项目开发的相关知识与流程，主要利用</w:t>
+        <w:t>本项目所开发的软件为</w:t>
+      </w:r>
+      <w:r>
+        <w:rPr>
+          <w:rFonts w:hint="eastAsia"/>
+          <w:szCs w:val="21"/>
+        </w:rPr>
+        <w:t>D</w:t>
+      </w:r>
+      <w:r>
+        <w:rPr>
+          <w:szCs w:val="21"/>
+        </w:rPr>
+        <w:t>BMS</w:t>
+      </w:r>
+      <w:r>
+        <w:rPr>
+          <w:rFonts w:hint="eastAsia"/>
+          <w:szCs w:val="21"/>
+        </w:rPr>
+        <w:t>数据库管理系统。本项目为《数据库实践</w:t>
+      </w:r>
+      <w:r>
+        <w:rPr>
+          <w:rFonts w:hint="eastAsia"/>
+          <w:szCs w:val="21"/>
+        </w:rPr>
+        <w:t>》课程大作业选题，由老师提出需求并由团队组织开发，本项目开发主要目的为学习并熟悉软件工程项目开发的相关知识与流程，主要利用</w:t>
       </w:r>
       <w:r>
         <w:rPr>
@@ -2521,7 +2566,49 @@
           <w:rFonts w:hint="eastAsia"/>
           <w:szCs w:val="21"/>
         </w:rPr>
-        <w:t>本项目拟开发一个能实现人机对弈和网络对弈等功能的五子棋游戏，网络功能拟在局域网环境下运行。</w:t>
+        <w:t>用户通过</w:t>
+      </w:r>
+      <w:r>
+        <w:rPr>
+          <w:rFonts w:hint="eastAsia"/>
+          <w:szCs w:val="21"/>
+        </w:rPr>
+        <w:t xml:space="preserve"> DBMS </w:t>
+      </w:r>
+      <w:r>
+        <w:rPr>
+          <w:rFonts w:hint="eastAsia"/>
+          <w:szCs w:val="21"/>
+        </w:rPr>
+        <w:t>访问数据库中的数据，可进行修改和询问数据库。提供数据定义语言</w:t>
+      </w:r>
+      <w:r>
+        <w:rPr>
+          <w:rFonts w:hint="eastAsia"/>
+          <w:szCs w:val="21"/>
+        </w:rPr>
+        <w:t xml:space="preserve"> DDL</w:t>
+      </w:r>
+      <w:r>
+        <w:rPr>
+          <w:rFonts w:hint="eastAsia"/>
+          <w:szCs w:val="21"/>
+        </w:rPr>
+        <w:t>和数据操作语言</w:t>
+      </w:r>
+      <w:r>
+        <w:rPr>
+          <w:rFonts w:hint="eastAsia"/>
+          <w:szCs w:val="21"/>
+        </w:rPr>
+        <w:t xml:space="preserve"> DML</w:t>
+      </w:r>
+      <w:r>
+        <w:rPr>
+          <w:rFonts w:hint="eastAsia"/>
+          <w:szCs w:val="21"/>
+        </w:rPr>
+        <w:t>，供用户定义数据库的模式结构与权限约束，实现对数据的追加、删除等操作。</w:t>
       </w:r>
     </w:p>
     <w:p>
@@ -2537,8 +2624,130 @@
           <w:rFonts w:hint="eastAsia"/>
           <w:szCs w:val="21"/>
         </w:rPr>
-        <w:t>本项目属于大众娱乐游戏，在安全性等各方面并无特殊要求</w:t>
-      </w:r>
+        <w:t>本项目属于管理系统，</w:t>
+      </w:r>
+      <w:r>
+        <w:rPr>
+          <w:rFonts w:hint="eastAsia"/>
+          <w:szCs w:val="21"/>
+        </w:rPr>
+        <w:t>拟在</w:t>
+      </w:r>
+      <w:r>
+        <w:rPr>
+          <w:rFonts w:hint="eastAsia"/>
+          <w:szCs w:val="21"/>
+        </w:rPr>
+        <w:t>2018</w:t>
+      </w:r>
+      <w:r>
+        <w:rPr>
+          <w:rFonts w:hint="eastAsia"/>
+          <w:szCs w:val="21"/>
+        </w:rPr>
+        <w:t>年</w:t>
+      </w:r>
+      <w:r>
+        <w:rPr>
+          <w:rFonts w:hint="eastAsia"/>
+          <w:szCs w:val="21"/>
+        </w:rPr>
+        <w:t>11</w:t>
+      </w:r>
+      <w:r>
+        <w:rPr>
+          <w:rFonts w:hint="eastAsia"/>
+          <w:szCs w:val="21"/>
+        </w:rPr>
+        <w:t>月完成。</w:t>
+      </w:r>
+    </w:p>
+    <w:p>
+      <w:pPr>
+        <w:pStyle w:val="2"/>
+      </w:pPr>
+      <w:bookmarkStart w:id="11" w:name="_Toc154756412"/>
+      <w:bookmarkStart w:id="12" w:name="_Toc517024120"/>
+      <w:r>
+        <w:rPr>
+          <w:rFonts w:hint="eastAsia"/>
+        </w:rPr>
+        <w:t>2.2</w:t>
+      </w:r>
+      <w:r>
+        <w:rPr>
+          <w:rFonts w:hint="eastAsia"/>
+        </w:rPr>
+        <w:t>目标</w:t>
+      </w:r>
+      <w:bookmarkEnd w:id="11"/>
+      <w:bookmarkEnd w:id="12"/>
+    </w:p>
+    <w:p>
+      <w:pPr>
+        <w:ind w:firstLineChars="200" w:firstLine="420"/>
+      </w:pPr>
+      <w:r>
+        <w:rPr>
+          <w:rFonts w:hint="eastAsia"/>
+        </w:rPr>
+        <w:t>基于现有数据库管理系统相关应用</w:t>
+      </w:r>
+      <w:r>
+        <w:rPr>
+          <w:rFonts w:hint="eastAsia"/>
+        </w:rPr>
+        <w:t>已十分成熟，本项目开发的基本目标为</w:t>
+      </w:r>
+      <w:r>
+        <w:rPr>
+          <w:rFonts w:hint="eastAsia"/>
+        </w:rPr>
+        <w:t>模仿现有数据库系统，进行相关</w:t>
+      </w:r>
+      <w:r>
+        <w:rPr>
+          <w:rFonts w:hint="eastAsia"/>
+        </w:rPr>
+        <w:t>S</w:t>
+      </w:r>
+      <w:r>
+        <w:t>QL</w:t>
+      </w:r>
+      <w:r>
+        <w:rPr>
+          <w:rFonts w:hint="eastAsia"/>
+        </w:rPr>
+        <w:t>语句的解析和实现操作，</w:t>
+      </w:r>
+      <w:r>
+        <w:rPr>
+          <w:rFonts w:hint="eastAsia"/>
+          <w:szCs w:val="21"/>
+        </w:rPr>
+        <w:t>学习并熟悉软件工程项目相关知识与开发流程，培养团队成员团结协作意识与能力。</w:t>
+      </w:r>
+    </w:p>
+    <w:p>
+      <w:pPr>
+        <w:pStyle w:val="2"/>
+      </w:pPr>
+      <w:bookmarkStart w:id="13" w:name="_Toc154756413"/>
+      <w:bookmarkStart w:id="14" w:name="_Toc517024121"/>
+      <w:r>
+        <w:rPr>
+          <w:rFonts w:hint="eastAsia"/>
+        </w:rPr>
+        <w:t>2.3</w:t>
+      </w:r>
+      <w:r>
+        <w:rPr>
+          <w:rFonts w:hint="eastAsia"/>
+        </w:rPr>
+        <w:t>条件、假定和限制</w:t>
+      </w:r>
+      <w:bookmarkEnd w:id="13"/>
+      <w:bookmarkEnd w:id="14"/>
     </w:p>
     <w:p>
       <w:pPr>
@@ -2553,110 +2762,6 @@
           <w:rFonts w:hint="eastAsia"/>
           <w:szCs w:val="21"/>
         </w:rPr>
-        <w:t>本项目拟在</w:t>
-      </w:r>
-      <w:r>
-        <w:rPr>
-          <w:rFonts w:hint="eastAsia"/>
-          <w:szCs w:val="21"/>
-        </w:rPr>
-        <w:t>2018</w:t>
-      </w:r>
-      <w:r>
-        <w:rPr>
-          <w:rFonts w:hint="eastAsia"/>
-          <w:szCs w:val="21"/>
-        </w:rPr>
-        <w:t>年</w:t>
-      </w:r>
-      <w:r>
-        <w:rPr>
-          <w:rFonts w:hint="eastAsia"/>
-          <w:szCs w:val="21"/>
-        </w:rPr>
-        <w:t>06</w:t>
-      </w:r>
-      <w:r>
-        <w:rPr>
-          <w:rFonts w:hint="eastAsia"/>
-          <w:szCs w:val="21"/>
-        </w:rPr>
-        <w:t>月完成。</w:t>
-      </w:r>
-    </w:p>
-    <w:p>
-      <w:pPr>
-        <w:pStyle w:val="2"/>
-      </w:pPr>
-      <w:bookmarkStart w:id="11" w:name="_Toc154756412"/>
-      <w:bookmarkStart w:id="12" w:name="_Toc517024120"/>
-      <w:r>
-        <w:rPr>
-          <w:rFonts w:hint="eastAsia"/>
-        </w:rPr>
-        <w:t>2.2</w:t>
-      </w:r>
-      <w:r>
-        <w:rPr>
-          <w:rFonts w:hint="eastAsia"/>
-        </w:rPr>
-        <w:t>目标</w:t>
-      </w:r>
-      <w:bookmarkEnd w:id="11"/>
-      <w:bookmarkEnd w:id="12"/>
-    </w:p>
-    <w:p>
-      <w:pPr>
-        <w:ind w:firstLineChars="200" w:firstLine="420"/>
-      </w:pPr>
-      <w:r>
-        <w:rPr>
-          <w:rFonts w:hint="eastAsia"/>
-        </w:rPr>
-        <w:t>基于现有五子棋游戏相关开发已十分成熟，本项目开发的基本目标为</w:t>
-      </w:r>
-      <w:r>
-        <w:rPr>
-          <w:rFonts w:hint="eastAsia"/>
-          <w:szCs w:val="21"/>
-        </w:rPr>
-        <w:t>学习并熟悉软件工程项目相关知识与开发流程，培养团队成员团结协作意识与能力。</w:t>
-      </w:r>
-    </w:p>
-    <w:p>
-      <w:pPr>
-        <w:pStyle w:val="2"/>
-      </w:pPr>
-      <w:bookmarkStart w:id="13" w:name="_Toc154756413"/>
-      <w:bookmarkStart w:id="14" w:name="_Toc517024121"/>
-      <w:r>
-        <w:rPr>
-          <w:rFonts w:hint="eastAsia"/>
-        </w:rPr>
-        <w:t>2.3</w:t>
-      </w:r>
-      <w:r>
-        <w:rPr>
-          <w:rFonts w:hint="eastAsia"/>
-        </w:rPr>
-        <w:t>条件、假定和限制</w:t>
-      </w:r>
-      <w:bookmarkEnd w:id="13"/>
-      <w:bookmarkEnd w:id="14"/>
-    </w:p>
-    <w:p>
-      <w:pPr>
-        <w:spacing w:line="360" w:lineRule="auto"/>
-        <w:ind w:firstLineChars="200" w:firstLine="420"/>
-        <w:rPr>
-          <w:szCs w:val="21"/>
-        </w:rPr>
-      </w:pPr>
-      <w:r>
-        <w:rPr>
-          <w:rFonts w:hint="eastAsia"/>
-          <w:szCs w:val="21"/>
-        </w:rPr>
         <w:t>基于本项目开发性质与目的，本项目的开发时间并不充裕，亦无经费保障，但所需设备（通用</w:t>
       </w:r>
       <w:r>
@@ -2671,7 +2776,22 @@
           <w:rFonts w:hint="eastAsia"/>
           <w:szCs w:val="21"/>
         </w:rPr>
-        <w:t>以及相关开发软件）基本具备，并有充足的可利用的信息，游戏开发并无太大难度。</w:t>
+        <w:t>以及相</w:t>
+      </w:r>
+      <w:r>
+        <w:rPr>
+          <w:rFonts w:hint="eastAsia"/>
+          <w:szCs w:val="21"/>
+        </w:rPr>
+        <w:t>关开发软件）基本具备，并有充足的可利用的信息，进行数据库管理系统</w:t>
+      </w:r>
+      <w:r>
+        <w:rPr>
+          <w:rFonts w:hint="eastAsia"/>
+          <w:szCs w:val="21"/>
+        </w:rPr>
+        <w:lastRenderedPageBreak/>
+        <w:t>的实现。</w:t>
       </w:r>
     </w:p>
     <w:p>
@@ -2684,7 +2804,6 @@
         <w:rPr>
           <w:rFonts w:hint="eastAsia"/>
         </w:rPr>
-        <w:lastRenderedPageBreak/>
         <w:t>2.4</w:t>
       </w:r>
       <w:r>
@@ -2746,13 +2865,72 @@
           <w:rFonts w:hint="eastAsia"/>
           <w:sz w:val="24"/>
         </w:rPr>
-        <w:t>对本系统的评估应主要基于系统基本功能的实现，尤其是五子棋核心算法的设计与实现是本系统成败的关键。此外本项目的开发应在规定时间内完成，</w:t>
-      </w:r>
-      <w:r>
-        <w:rPr>
-          <w:rFonts w:hint="eastAsia"/>
-        </w:rPr>
-        <w:t>交付给用户的程序应界面友好，易于使用，能实现难易程度选择（初级、中级、高级等三种难度）、开始游戏、人机博弈、网络对战、悔棋、提示、胜负判定、保存读取棋局等各方面的功能。</w:t>
+        <w:t>对本系统的评估应主要基于系统基本功能的实现，尤其</w:t>
+      </w:r>
+      <w:r>
+        <w:rPr>
+          <w:rFonts w:hint="eastAsia"/>
+          <w:sz w:val="24"/>
+        </w:rPr>
+        <w:t>D</w:t>
+      </w:r>
+      <w:r>
+        <w:rPr>
+          <w:sz w:val="24"/>
+        </w:rPr>
+        <w:t>BMS</w:t>
+      </w:r>
+      <w:r>
+        <w:rPr>
+          <w:rFonts w:hint="eastAsia"/>
+          <w:sz w:val="24"/>
+        </w:rPr>
+        <w:t>核心算法</w:t>
+      </w:r>
+      <w:r>
+        <w:rPr>
+          <w:rFonts w:hint="eastAsia"/>
+          <w:sz w:val="24"/>
+        </w:rPr>
+        <w:t>S</w:t>
+      </w:r>
+      <w:r>
+        <w:rPr>
+          <w:sz w:val="24"/>
+        </w:rPr>
+        <w:t>QL</w:t>
+      </w:r>
+      <w:r>
+        <w:rPr>
+          <w:rFonts w:hint="eastAsia"/>
+          <w:sz w:val="24"/>
+        </w:rPr>
+        <w:t>语句的解析</w:t>
+      </w:r>
+      <w:r>
+        <w:rPr>
+          <w:rFonts w:hint="eastAsia"/>
+          <w:sz w:val="24"/>
+        </w:rPr>
+        <w:t>的设计与实现是本系统成败的关键。此外本项目的开发应在规定时间内完成，</w:t>
+      </w:r>
+      <w:r>
+        <w:rPr>
+          <w:rFonts w:hint="eastAsia"/>
+        </w:rPr>
+        <w:t>交付给用户的程序应界面友</w:t>
+      </w:r>
+      <w:r>
+        <w:rPr>
+          <w:rFonts w:hint="eastAsia"/>
+        </w:rPr>
+        <w:t>好，易于使用，能实现数据库管理，表管理，字段管理，记录管理</w:t>
+      </w:r>
+      <w:r>
+        <w:rPr>
+          <w:rFonts w:hint="eastAsia"/>
+        </w:rPr>
+        <w:t>等各方面的功能。</w:t>
       </w:r>
     </w:p>
     <w:p>
@@ -2965,7 +3143,16 @@
               <w:rPr>
                 <w:rFonts w:hint="eastAsia"/>
               </w:rPr>
-              <w:t>胜负判定</w:t>
+              <w:t>S</w:t>
+            </w:r>
+            <w:r>
+              <w:t>QL</w:t>
+            </w:r>
+            <w:r>
+              <w:rPr>
+                <w:rFonts w:hint="eastAsia"/>
+              </w:rPr>
+              <w:t>解析</w:t>
             </w:r>
           </w:p>
         </w:tc>
@@ -3034,7 +3221,7 @@
               <w:rPr>
                 <w:rFonts w:hint="eastAsia"/>
               </w:rPr>
-              <w:t>人机博弈</w:t>
+              <w:t>数据库管理</w:t>
             </w:r>
           </w:p>
         </w:tc>
@@ -3099,7 +3286,7 @@
               <w:rPr>
                 <w:rFonts w:hint="eastAsia"/>
               </w:rPr>
-              <w:t>难易程度选择</w:t>
+              <w:t>表管理</w:t>
             </w:r>
           </w:p>
         </w:tc>
@@ -3156,7 +3343,7 @@
               <w:rPr>
                 <w:rFonts w:hint="eastAsia"/>
               </w:rPr>
-              <w:t>悔棋</w:t>
+              <w:t>字段管理</w:t>
             </w:r>
           </w:p>
         </w:tc>
@@ -3196,21 +3383,7 @@
               <w:rPr>
                 <w:rFonts w:hint="eastAsia"/>
               </w:rPr>
-              <w:t>更新棋局，出</w:t>
-            </w:r>
-            <w:proofErr w:type="gramStart"/>
-            <w:r>
-              <w:rPr>
-                <w:rFonts w:hint="eastAsia"/>
-              </w:rPr>
-              <w:t>栈</w:t>
-            </w:r>
-            <w:proofErr w:type="gramEnd"/>
-            <w:r>
-              <w:rPr>
-                <w:rFonts w:hint="eastAsia"/>
-              </w:rPr>
-              <w:t>同时更新棋局显示</w:t>
+              <w:t>更新棋局，出栈同时更新棋局显示</w:t>
             </w:r>
           </w:p>
         </w:tc>
@@ -3241,7 +3414,7 @@
               <w:rPr>
                 <w:rFonts w:hint="eastAsia"/>
               </w:rPr>
-              <w:t>提示</w:t>
+              <w:t>约束管理</w:t>
             </w:r>
           </w:p>
         </w:tc>
@@ -3299,7 +3472,7 @@
                 <w:rFonts w:hint="eastAsia"/>
               </w:rPr>
               <w:lastRenderedPageBreak/>
-              <w:t>保存棋局</w:t>
+              <w:t>记录管理</w:t>
             </w:r>
           </w:p>
         </w:tc>
@@ -3343,224 +3516,13 @@
           </w:p>
         </w:tc>
       </w:tr>
-      <w:tr>
-        <w:trPr>
-          <w:trHeight w:val="449"/>
-        </w:trPr>
-        <w:tc>
-          <w:tcPr>
-            <w:tcW w:w="1908" w:type="dxa"/>
-          </w:tcPr>
-          <w:p>
-            <w:r>
-              <w:rPr>
-                <w:rFonts w:hint="eastAsia"/>
-              </w:rPr>
-              <w:t>读取棋局</w:t>
-            </w:r>
-          </w:p>
-        </w:tc>
-        <w:tc>
-          <w:tcPr>
-            <w:tcW w:w="1620" w:type="dxa"/>
-          </w:tcPr>
-          <w:p>
-            <w:r>
-              <w:rPr>
-                <w:rFonts w:hint="eastAsia"/>
-              </w:rPr>
-              <w:t>棋局文件</w:t>
-            </w:r>
-          </w:p>
-        </w:tc>
-        <w:tc>
-          <w:tcPr>
-            <w:tcW w:w="2700" w:type="dxa"/>
-          </w:tcPr>
-          <w:p>
-            <w:r>
-              <w:rPr>
-                <w:rFonts w:hint="eastAsia"/>
-              </w:rPr>
-              <w:t>读取棋局文件到棋局</w:t>
-            </w:r>
-          </w:p>
-        </w:tc>
-        <w:tc>
-          <w:tcPr>
-            <w:tcW w:w="2294" w:type="dxa"/>
-          </w:tcPr>
-          <w:p>
-            <w:r>
-              <w:rPr>
-                <w:rFonts w:hint="eastAsia"/>
-              </w:rPr>
-              <w:t>棋局</w:t>
-            </w:r>
-          </w:p>
-        </w:tc>
-      </w:tr>
-      <w:tr>
-        <w:trPr>
-          <w:trHeight w:val="1615"/>
-        </w:trPr>
-        <w:tc>
-          <w:tcPr>
-            <w:tcW w:w="1908" w:type="dxa"/>
-          </w:tcPr>
-          <w:p>
-            <w:r>
-              <w:rPr>
-                <w:rFonts w:hint="eastAsia"/>
-              </w:rPr>
-              <w:t>网上对战</w:t>
-            </w:r>
-          </w:p>
-        </w:tc>
-        <w:tc>
-          <w:tcPr>
-            <w:tcW w:w="1620" w:type="dxa"/>
-          </w:tcPr>
-          <w:p>
-            <w:r>
-              <w:rPr>
-                <w:rFonts w:hint="eastAsia"/>
-              </w:rPr>
-              <w:t>对方发送的下棋数据包</w:t>
-            </w:r>
-          </w:p>
-        </w:tc>
-        <w:tc>
-          <w:tcPr>
-            <w:tcW w:w="2700" w:type="dxa"/>
-          </w:tcPr>
-          <w:p>
-            <w:r>
-              <w:rPr>
-                <w:rFonts w:hint="eastAsia"/>
-              </w:rPr>
-              <w:t>读取、解析下棋数据包</w:t>
-            </w:r>
-          </w:p>
-          <w:p>
-            <w:r>
-              <w:rPr>
-                <w:rFonts w:hint="eastAsia"/>
-              </w:rPr>
-              <w:t>更新相应数据结构</w:t>
-            </w:r>
-          </w:p>
-          <w:p>
-            <w:r>
-              <w:rPr>
-                <w:rFonts w:hint="eastAsia"/>
-              </w:rPr>
-              <w:t>更新棋局显示</w:t>
-            </w:r>
-          </w:p>
-          <w:p>
-            <w:r>
-              <w:rPr>
-                <w:rFonts w:hint="eastAsia"/>
-              </w:rPr>
-              <w:t>发送下棋者下棋后封装的下棋数据包</w:t>
-            </w:r>
-          </w:p>
-        </w:tc>
-        <w:tc>
-          <w:tcPr>
-            <w:tcW w:w="2294" w:type="dxa"/>
-          </w:tcPr>
-          <w:p>
-            <w:r>
-              <w:rPr>
-                <w:rFonts w:hint="eastAsia"/>
-              </w:rPr>
-              <w:t>下棋数据封装后的下棋数据包</w:t>
-            </w:r>
-          </w:p>
-        </w:tc>
-      </w:tr>
-      <w:tr>
-        <w:trPr>
-          <w:trHeight w:val="774"/>
-        </w:trPr>
-        <w:tc>
-          <w:tcPr>
-            <w:tcW w:w="1908" w:type="dxa"/>
-          </w:tcPr>
-          <w:p>
-            <w:r>
-              <w:rPr>
-                <w:rFonts w:hint="eastAsia"/>
-              </w:rPr>
-              <w:t>排行榜</w:t>
-            </w:r>
-          </w:p>
-        </w:tc>
-        <w:tc>
-          <w:tcPr>
-            <w:tcW w:w="1620" w:type="dxa"/>
-          </w:tcPr>
-          <w:p>
-            <w:r>
-              <w:rPr>
-                <w:rFonts w:hint="eastAsia"/>
-              </w:rPr>
-              <w:t>玩家胜利后的昵称和步数</w:t>
-            </w:r>
-          </w:p>
-        </w:tc>
-        <w:tc>
-          <w:tcPr>
-            <w:tcW w:w="2700" w:type="dxa"/>
-          </w:tcPr>
-          <w:p>
-            <w:bookmarkStart w:id="23" w:name="OLE_LINK2"/>
-            <w:r>
-              <w:rPr>
-                <w:rFonts w:hint="eastAsia"/>
-              </w:rPr>
-              <w:t>接受</w:t>
-            </w:r>
-            <w:bookmarkEnd w:id="23"/>
-            <w:r>
-              <w:rPr>
-                <w:rFonts w:hint="eastAsia"/>
-              </w:rPr>
-              <w:t>相应信息</w:t>
-            </w:r>
-          </w:p>
-          <w:p>
-            <w:r>
-              <w:rPr>
-                <w:rFonts w:hint="eastAsia"/>
-              </w:rPr>
-              <w:t>更新排行榜文字显示</w:t>
-            </w:r>
-          </w:p>
-        </w:tc>
-        <w:tc>
-          <w:tcPr>
-            <w:tcW w:w="2294" w:type="dxa"/>
-          </w:tcPr>
-          <w:p>
-            <w:r>
-              <w:rPr>
-                <w:rFonts w:hint="eastAsia"/>
-              </w:rPr>
-              <w:t>更新排行榜界面信息显示</w:t>
-            </w:r>
-          </w:p>
-        </w:tc>
-      </w:tr>
     </w:tbl>
     <w:p>
       <w:pPr>
         <w:pStyle w:val="2"/>
       </w:pPr>
-      <w:bookmarkStart w:id="24" w:name="_Toc154756419"/>
-      <w:bookmarkStart w:id="25" w:name="_Toc517024126"/>
+      <w:bookmarkStart w:id="23" w:name="_Toc154756419"/>
+      <w:bookmarkStart w:id="24" w:name="_Toc517024126"/>
       <w:r>
         <w:rPr>
           <w:rFonts w:hint="eastAsia"/>
@@ -3573,8 +3535,8 @@
         </w:rPr>
         <w:t>处理流程和数据流程</w:t>
       </w:r>
+      <w:bookmarkEnd w:id="23"/>
       <w:bookmarkEnd w:id="24"/>
-      <w:bookmarkEnd w:id="25"/>
     </w:p>
     <w:p>
       <w:pPr>
@@ -3605,14 +3567,13 @@
       </w:pPr>
       <w:r>
         <w:rPr>
-          <w:rFonts w:hint="eastAsia"/>
           <w:noProof/>
         </w:rPr>
         <w:drawing>
-          <wp:inline distT="0" distB="0" distL="114300" distR="114300">
-            <wp:extent cx="5265420" cy="5718810"/>
-            <wp:effectExtent l="0" t="0" r="11430" b="15240"/>
-            <wp:docPr id="3" name="图片 2" descr="Image00003"/>
+          <wp:inline distT="0" distB="0" distL="0" distR="0" wp14:anchorId="671CBD33" wp14:editId="08AF6ADB">
+            <wp:extent cx="5274310" cy="4350385"/>
+            <wp:effectExtent l="0" t="0" r="2540" b="0"/>
+            <wp:docPr id="2" name="图片 2"/>
             <wp:cNvGraphicFramePr>
               <a:graphicFrameLocks xmlns:a="http://schemas.openxmlformats.org/drawingml/2006/main" noChangeAspect="1"/>
             </wp:cNvGraphicFramePr>
@@ -3620,10 +3581,8 @@
               <a:graphicData uri="http://schemas.openxmlformats.org/drawingml/2006/picture">
                 <pic:pic xmlns:pic="http://schemas.openxmlformats.org/drawingml/2006/picture">
                   <pic:nvPicPr>
-                    <pic:cNvPr id="3" name="图片 2" descr="Image00003"/>
-                    <pic:cNvPicPr>
-                      <a:picLocks noChangeAspect="1"/>
-                    </pic:cNvPicPr>
+                    <pic:cNvPr id="1" name=""/>
+                    <pic:cNvPicPr/>
                   </pic:nvPicPr>
                   <pic:blipFill>
                     <a:blip r:embed="rId9"/>
@@ -3634,15 +3593,11 @@
                   <pic:spPr>
                     <a:xfrm>
                       <a:off x="0" y="0"/>
-                      <a:ext cx="5265420" cy="5718810"/>
+                      <a:ext cx="5274310" cy="4350385"/>
                     </a:xfrm>
                     <a:prstGeom prst="rect">
                       <a:avLst/>
                     </a:prstGeom>
-                    <a:noFill/>
-                    <a:ln w="9525">
-                      <a:noFill/>
-                    </a:ln>
                   </pic:spPr>
                 </pic:pic>
               </a:graphicData>
@@ -3661,7 +3616,6 @@
         <w:rPr>
           <w:rFonts w:hint="eastAsia"/>
         </w:rPr>
-        <w:lastRenderedPageBreak/>
         <w:t>图</w:t>
       </w:r>
       <w:r>
@@ -3681,8 +3635,8 @@
       <w:pPr>
         <w:pStyle w:val="2"/>
       </w:pPr>
-      <w:bookmarkStart w:id="26" w:name="_Toc154756421"/>
-      <w:bookmarkStart w:id="27" w:name="_Toc517024127"/>
+      <w:bookmarkStart w:id="25" w:name="_Toc154756421"/>
+      <w:bookmarkStart w:id="26" w:name="_Toc517024127"/>
       <w:r>
         <w:rPr>
           <w:rFonts w:hint="eastAsia"/>
@@ -3701,8 +3655,8 @@
         </w:rPr>
         <w:t>技术条件方面的可行性</w:t>
       </w:r>
+      <w:bookmarkEnd w:id="25"/>
       <w:bookmarkEnd w:id="26"/>
-      <w:bookmarkEnd w:id="27"/>
     </w:p>
     <w:p>
       <w:pPr>
@@ -3717,19 +3671,41 @@
           <w:rFonts w:ascii="宋体" w:hAnsi="宋体" w:hint="eastAsia"/>
           <w:szCs w:val="21"/>
         </w:rPr>
-        <w:t>项目组成员熟知五子棋游戏的各项规则，熟悉项目开发环境，与开发项目的相关技术，有一定的项目的开发经验与相关知识自学能力，更为重要的是项目组成员均对本项目的开发具有强烈的兴趣，有信心完成本项目的开发工作。综上所述，本系统在技术上是可行的。</w:t>
+        <w:t>项目组成员熟知S</w:t>
+      </w:r>
+      <w:r>
+        <w:rPr>
+          <w:rFonts w:ascii="宋体" w:hAnsi="宋体"/>
+          <w:szCs w:val="21"/>
+        </w:rPr>
+        <w:t>QL</w:t>
+      </w:r>
+      <w:r>
+        <w:rPr>
+          <w:rFonts w:ascii="宋体" w:hAnsi="宋体" w:hint="eastAsia"/>
+          <w:szCs w:val="21"/>
+        </w:rPr>
+        <w:t>语句</w:t>
+      </w:r>
+      <w:r>
+        <w:rPr>
+          <w:rFonts w:ascii="宋体" w:hAnsi="宋体" w:hint="eastAsia"/>
+          <w:szCs w:val="21"/>
+        </w:rPr>
+        <w:t>的各项规则，熟悉项目开发环境，与开发项目的相关技术，有一定的项目的开发经验与相关知识自学能力，更为重要的是项目组成员均对本项目的开发具有强烈的兴趣，有信心完成本项目的开发工作。综上所述，本系统在技术上是可行的。</w:t>
       </w:r>
     </w:p>
     <w:p>
       <w:pPr>
         <w:pStyle w:val="1"/>
       </w:pPr>
-      <w:bookmarkStart w:id="28" w:name="_Toc154756422"/>
-      <w:bookmarkStart w:id="29" w:name="_Toc517024128"/>
-      <w:r>
-        <w:rPr>
-          <w:rFonts w:hint="eastAsia"/>
-        </w:rPr>
+      <w:bookmarkStart w:id="27" w:name="_Toc154756422"/>
+      <w:bookmarkStart w:id="28" w:name="_Toc517024128"/>
+      <w:r>
+        <w:rPr>
+          <w:rFonts w:hint="eastAsia"/>
+        </w:rPr>
+        <w:lastRenderedPageBreak/>
         <w:t>4</w:t>
       </w:r>
       <w:r>
@@ -3738,29 +3714,29 @@
         </w:rPr>
         <w:t>投资及效益分析</w:t>
       </w:r>
+      <w:bookmarkEnd w:id="27"/>
       <w:bookmarkEnd w:id="28"/>
+    </w:p>
+    <w:p>
+      <w:pPr>
+        <w:pStyle w:val="2"/>
+      </w:pPr>
+      <w:bookmarkStart w:id="29" w:name="_Toc154756423"/>
+      <w:bookmarkStart w:id="30" w:name="_Toc517024129"/>
+      <w:r>
+        <w:rPr>
+          <w:rFonts w:hint="eastAsia"/>
+        </w:rPr>
+        <w:t>4.1</w:t>
+      </w:r>
+      <w:r>
+        <w:rPr>
+          <w:rFonts w:hint="eastAsia"/>
+        </w:rPr>
+        <w:t>支出</w:t>
+      </w:r>
       <w:bookmarkEnd w:id="29"/>
-    </w:p>
-    <w:p>
-      <w:pPr>
-        <w:pStyle w:val="2"/>
-      </w:pPr>
-      <w:bookmarkStart w:id="30" w:name="_Toc154756423"/>
-      <w:bookmarkStart w:id="31" w:name="_Toc517024129"/>
-      <w:r>
-        <w:rPr>
-          <w:rFonts w:hint="eastAsia"/>
-        </w:rPr>
-        <w:t>4.1</w:t>
-      </w:r>
-      <w:r>
-        <w:rPr>
-          <w:rFonts w:hint="eastAsia"/>
-        </w:rPr>
-        <w:t>支出</w:t>
-      </w:r>
       <w:bookmarkEnd w:id="30"/>
-      <w:bookmarkEnd w:id="31"/>
     </w:p>
     <w:p>
       <w:pPr>
@@ -3775,29 +3751,15 @@
         <w:rPr>
           <w:rFonts w:hint="eastAsia"/>
         </w:rPr>
-        <w:t>基于本项目开发目的（学习、熟悉软件工程项目开发流程与相关知识）的特殊性，本项目</w:t>
-      </w:r>
-      <w:proofErr w:type="gramStart"/>
-      <w:r>
-        <w:rPr>
-          <w:rFonts w:hint="eastAsia"/>
-        </w:rPr>
-        <w:t>拟充分</w:t>
-      </w:r>
-      <w:proofErr w:type="gramEnd"/>
-      <w:r>
-        <w:rPr>
-          <w:rFonts w:hint="eastAsia"/>
-        </w:rPr>
-        <w:t>利用现有资源（机房、资料室以及各种电子资源），基本不需要额外经费开销。</w:t>
+        <w:t>基于本项目开发目的（学习、熟悉软件工程项目开发流程与相关知识）的特殊性，本项目拟充分利用现有资源（机房、资料室以及各种电子资源），基本不需要额外经费开销。</w:t>
       </w:r>
     </w:p>
     <w:p>
       <w:pPr>
         <w:pStyle w:val="2"/>
       </w:pPr>
-      <w:bookmarkStart w:id="32" w:name="_Toc154756424"/>
-      <w:bookmarkStart w:id="33" w:name="_Toc517024130"/>
+      <w:bookmarkStart w:id="31" w:name="_Toc154756424"/>
+      <w:bookmarkStart w:id="32" w:name="_Toc517024130"/>
       <w:r>
         <w:rPr>
           <w:rFonts w:hint="eastAsia"/>
@@ -3810,8 +3772,8 @@
         </w:rPr>
         <w:t>收益</w:t>
       </w:r>
+      <w:bookmarkEnd w:id="31"/>
       <w:bookmarkEnd w:id="32"/>
-      <w:bookmarkEnd w:id="33"/>
     </w:p>
     <w:p>
       <w:pPr>
@@ -3875,8 +3837,8 @@
       <w:pPr>
         <w:pStyle w:val="1"/>
       </w:pPr>
-      <w:bookmarkStart w:id="34" w:name="_Toc154756426"/>
-      <w:bookmarkStart w:id="35" w:name="_Toc517024131"/>
+      <w:bookmarkStart w:id="33" w:name="_Toc154756426"/>
+      <w:bookmarkStart w:id="34" w:name="_Toc517024131"/>
       <w:r>
         <w:rPr>
           <w:rFonts w:hint="eastAsia"/>
@@ -3889,29 +3851,29 @@
         </w:rPr>
         <w:t>社会因素方面的可行性</w:t>
       </w:r>
+      <w:bookmarkEnd w:id="33"/>
       <w:bookmarkEnd w:id="34"/>
+    </w:p>
+    <w:p>
+      <w:pPr>
+        <w:pStyle w:val="2"/>
+      </w:pPr>
+      <w:bookmarkStart w:id="35" w:name="_Toc154756427"/>
+      <w:bookmarkStart w:id="36" w:name="_Toc517024132"/>
+      <w:r>
+        <w:rPr>
+          <w:rFonts w:hint="eastAsia"/>
+        </w:rPr>
+        <w:t>5.1</w:t>
+      </w:r>
+      <w:r>
+        <w:rPr>
+          <w:rFonts w:hint="eastAsia"/>
+        </w:rPr>
+        <w:t>法律方面的可行性</w:t>
+      </w:r>
       <w:bookmarkEnd w:id="35"/>
-    </w:p>
-    <w:p>
-      <w:pPr>
-        <w:pStyle w:val="2"/>
-      </w:pPr>
-      <w:bookmarkStart w:id="36" w:name="_Toc154756427"/>
-      <w:bookmarkStart w:id="37" w:name="_Toc517024132"/>
-      <w:r>
-        <w:rPr>
-          <w:rFonts w:hint="eastAsia"/>
-        </w:rPr>
-        <w:t>5.1</w:t>
-      </w:r>
-      <w:r>
-        <w:rPr>
-          <w:rFonts w:hint="eastAsia"/>
-        </w:rPr>
-        <w:t>法律方面的可行性</w:t>
-      </w:r>
       <w:bookmarkEnd w:id="36"/>
-      <w:bookmarkEnd w:id="37"/>
     </w:p>
     <w:p>
       <w:pPr>
@@ -3988,13 +3950,12 @@
       <w:pPr>
         <w:pStyle w:val="2"/>
       </w:pPr>
-      <w:bookmarkStart w:id="38" w:name="_Toc154756428"/>
-      <w:bookmarkStart w:id="39" w:name="_Toc517024133"/>
-      <w:r>
-        <w:rPr>
-          <w:rFonts w:hint="eastAsia"/>
-        </w:rPr>
-        <w:lastRenderedPageBreak/>
+      <w:bookmarkStart w:id="37" w:name="_Toc154756428"/>
+      <w:bookmarkStart w:id="38" w:name="_Toc517024133"/>
+      <w:r>
+        <w:rPr>
+          <w:rFonts w:hint="eastAsia"/>
+        </w:rPr>
         <w:t>5.2</w:t>
       </w:r>
       <w:r>
@@ -4003,8 +3964,8 @@
         </w:rPr>
         <w:t>使用方面的可行性</w:t>
       </w:r>
+      <w:bookmarkEnd w:id="37"/>
       <w:bookmarkEnd w:id="38"/>
-      <w:bookmarkEnd w:id="39"/>
     </w:p>
     <w:p>
       <w:pPr>
@@ -4019,7 +3980,27 @@
           <w:rFonts w:hint="eastAsia"/>
           <w:szCs w:val="21"/>
         </w:rPr>
-        <w:t>五子棋游戏简单易学，为人民群众所喜闻乐见；本项目开发的五子棋游戏功能强大，界面友好，帮助文件详尽明确，用户在使用方面不存在任何障碍。</w:t>
+        <w:t>S</w:t>
+      </w:r>
+      <w:r>
+        <w:rPr>
+          <w:szCs w:val="21"/>
+        </w:rPr>
+        <w:t>QL</w:t>
+      </w:r>
+      <w:r>
+        <w:rPr>
+          <w:rFonts w:hint="eastAsia"/>
+          <w:szCs w:val="21"/>
+        </w:rPr>
+        <w:t>语句以及数据库在编程中的应用很广；本项目开发的数据库管理系统</w:t>
+      </w:r>
+      <w:r>
+        <w:rPr>
+          <w:rFonts w:hint="eastAsia"/>
+          <w:szCs w:val="21"/>
+        </w:rPr>
+        <w:t>功能强大，界面友好，帮助文件详尽明确，用户在使用方面不存在任何障碍。</w:t>
       </w:r>
     </w:p>
     <w:p>
@@ -4046,7 +4027,7 @@
 </file>
 
 <file path=word/endnotes.xml><?xml version="1.0" encoding="utf-8"?>
-<w:endnotes xmlns:wpc="http://schemas.microsoft.com/office/word/2010/wordprocessingCanvas" xmlns:cx="http://schemas.microsoft.com/office/drawing/2014/chartex" xmlns:cx1="http://schemas.microsoft.com/office/drawing/2015/9/8/chartex" xmlns:cx2="http://schemas.microsoft.com/office/drawing/2015/10/21/chartex" xmlns:cx3="http://schemas.microsoft.com/office/drawing/2016/5/9/chartex" xmlns:cx4="http://schemas.microsoft.com/office/drawing/2016/5/10/chartex" xmlns:cx5="http://schemas.microsoft.com/office/drawing/2016/5/11/chartex" xmlns:cx6="http://schemas.microsoft.com/office/drawing/2016/5/12/chartex" xmlns:cx7="http://schemas.microsoft.com/office/drawing/2016/5/13/chartex" xmlns:cx8="http://schemas.microsoft.com/office/drawing/2016/5/14/chartex" xmlns:mc="http://schemas.openxmlformats.org/markup-compatibility/2006" xmlns:aink="http://schemas.microsoft.com/office/drawing/2016/ink" xmlns:am3d="http://schemas.microsoft.com/office/drawing/2017/model3d" xmlns:o="urn:schemas-microsoft-com:office:office" xmlns:r="http://schemas.openxmlformats.org/officeDocument/2006/relationships" xmlns:m="http://schemas.openxmlformats.org/officeDocument/2006/math" xmlns:v="urn:schemas-microsoft-com:vml" xmlns:wp14="http://schemas.microsoft.com/office/word/2010/wordprocessingDrawing" xmlns:wp="http://schemas.openxmlformats.org/drawingml/2006/wordprocessingDrawing" xmlns:w10="urn:schemas-microsoft-com:office:word" xmlns:w="http://schemas.openxmlformats.org/wordprocessingml/2006/main" xmlns:w14="http://schemas.microsoft.com/office/word/2010/wordml" xmlns:w15="http://schemas.microsoft.com/office/word/2012/wordml" xmlns:w16cid="http://schemas.microsoft.com/office/word/2016/wordml/cid" xmlns:w16se="http://schemas.microsoft.com/office/word/2015/wordml/symex" xmlns:wpg="http://schemas.microsoft.com/office/word/2010/wordprocessingGroup" xmlns:wpi="http://schemas.microsoft.com/office/word/2010/wordprocessingInk" xmlns:wne="http://schemas.microsoft.com/office/word/2006/wordml" xmlns:wps="http://schemas.microsoft.com/office/word/2010/wordprocessingShape" mc:Ignorable="w14 w15 w16se w16cid wp14">
+<w:endnotes xmlns:wpc="http://schemas.microsoft.com/office/word/2010/wordprocessingCanvas" xmlns:mc="http://schemas.openxmlformats.org/markup-compatibility/2006" xmlns:o="urn:schemas-microsoft-com:office:office" xmlns:r="http://schemas.openxmlformats.org/officeDocument/2006/relationships" xmlns:m="http://schemas.openxmlformats.org/officeDocument/2006/math" xmlns:v="urn:schemas-microsoft-com:vml" xmlns:wp14="http://schemas.microsoft.com/office/word/2010/wordprocessingDrawing" xmlns:wp="http://schemas.openxmlformats.org/drawingml/2006/wordprocessingDrawing" xmlns:w10="urn:schemas-microsoft-com:office:word" xmlns:w="http://schemas.openxmlformats.org/wordprocessingml/2006/main" xmlns:w14="http://schemas.microsoft.com/office/word/2010/wordml" xmlns:w15="http://schemas.microsoft.com/office/word/2012/wordml" xmlns:wpg="http://schemas.microsoft.com/office/word/2010/wordprocessingGroup" xmlns:wpi="http://schemas.microsoft.com/office/word/2010/wordprocessingInk" xmlns:wne="http://schemas.microsoft.com/office/word/2006/wordml" xmlns:wps="http://schemas.microsoft.com/office/word/2010/wordprocessingShape" mc:Ignorable="w14 w15 wp14">
   <w:endnote w:type="separator" w:id="-1">
     <w:p>
       <w:r>
@@ -4065,7 +4046,7 @@
 </file>
 
 <file path=word/footnotes.xml><?xml version="1.0" encoding="utf-8"?>
-<w:footnotes xmlns:wpc="http://schemas.microsoft.com/office/word/2010/wordprocessingCanvas" xmlns:cx="http://schemas.microsoft.com/office/drawing/2014/chartex" xmlns:cx1="http://schemas.microsoft.com/office/drawing/2015/9/8/chartex" xmlns:cx2="http://schemas.microsoft.com/office/drawing/2015/10/21/chartex" xmlns:cx3="http://schemas.microsoft.com/office/drawing/2016/5/9/chartex" xmlns:cx4="http://schemas.microsoft.com/office/drawing/2016/5/10/chartex" xmlns:cx5="http://schemas.microsoft.com/office/drawing/2016/5/11/chartex" xmlns:cx6="http://schemas.microsoft.com/office/drawing/2016/5/12/chartex" xmlns:cx7="http://schemas.microsoft.com/office/drawing/2016/5/13/chartex" xmlns:cx8="http://schemas.microsoft.com/office/drawing/2016/5/14/chartex" xmlns:mc="http://schemas.openxmlformats.org/markup-compatibility/2006" xmlns:aink="http://schemas.microsoft.com/office/drawing/2016/ink" xmlns:am3d="http://schemas.microsoft.com/office/drawing/2017/model3d" xmlns:o="urn:schemas-microsoft-com:office:office" xmlns:r="http://schemas.openxmlformats.org/officeDocument/2006/relationships" xmlns:m="http://schemas.openxmlformats.org/officeDocument/2006/math" xmlns:v="urn:schemas-microsoft-com:vml" xmlns:wp14="http://schemas.microsoft.com/office/word/2010/wordprocessingDrawing" xmlns:wp="http://schemas.openxmlformats.org/drawingml/2006/wordprocessingDrawing" xmlns:w10="urn:schemas-microsoft-com:office:word" xmlns:w="http://schemas.openxmlformats.org/wordprocessingml/2006/main" xmlns:w14="http://schemas.microsoft.com/office/word/2010/wordml" xmlns:w15="http://schemas.microsoft.com/office/word/2012/wordml" xmlns:w16cid="http://schemas.microsoft.com/office/word/2016/wordml/cid" xmlns:w16se="http://schemas.microsoft.com/office/word/2015/wordml/symex" xmlns:wpg="http://schemas.microsoft.com/office/word/2010/wordprocessingGroup" xmlns:wpi="http://schemas.microsoft.com/office/word/2010/wordprocessingInk" xmlns:wne="http://schemas.microsoft.com/office/word/2006/wordml" xmlns:wps="http://schemas.microsoft.com/office/word/2010/wordprocessingShape" mc:Ignorable="w14 w15 w16se w16cid wp14">
+<w:footnotes xmlns:wpc="http://schemas.microsoft.com/office/word/2010/wordprocessingCanvas" xmlns:mc="http://schemas.openxmlformats.org/markup-compatibility/2006" xmlns:o="urn:schemas-microsoft-com:office:office" xmlns:r="http://schemas.openxmlformats.org/officeDocument/2006/relationships" xmlns:m="http://schemas.openxmlformats.org/officeDocument/2006/math" xmlns:v="urn:schemas-microsoft-com:vml" xmlns:wp14="http://schemas.microsoft.com/office/word/2010/wordprocessingDrawing" xmlns:wp="http://schemas.openxmlformats.org/drawingml/2006/wordprocessingDrawing" xmlns:w10="urn:schemas-microsoft-com:office:word" xmlns:w="http://schemas.openxmlformats.org/wordprocessingml/2006/main" xmlns:w14="http://schemas.microsoft.com/office/word/2010/wordml" xmlns:w15="http://schemas.microsoft.com/office/word/2012/wordml" xmlns:wpg="http://schemas.microsoft.com/office/word/2010/wordprocessingGroup" xmlns:wpi="http://schemas.microsoft.com/office/word/2010/wordprocessingInk" xmlns:wne="http://schemas.microsoft.com/office/word/2006/wordml" xmlns:wps="http://schemas.microsoft.com/office/word/2010/wordprocessingShape" mc:Ignorable="w14 w15 wp14">
   <w:footnote w:type="separator" w:id="-1">
     <w:p>
       <w:r>
@@ -4084,7 +4065,7 @@
 </file>
 
 <file path=word/styles.xml><?xml version="1.0" encoding="utf-8"?>
-<w:styles xmlns:mc="http://schemas.openxmlformats.org/markup-compatibility/2006" xmlns:r="http://schemas.openxmlformats.org/officeDocument/2006/relationships" xmlns:w="http://schemas.openxmlformats.org/wordprocessingml/2006/main" xmlns:w14="http://schemas.microsoft.com/office/word/2010/wordml" xmlns:w15="http://schemas.microsoft.com/office/word/2012/wordml" xmlns:w16cid="http://schemas.microsoft.com/office/word/2016/wordml/cid" xmlns:w16se="http://schemas.microsoft.com/office/word/2015/wordml/symex" mc:Ignorable="w14 w15 w16se w16cid">
+<w:styles xmlns:mc="http://schemas.openxmlformats.org/markup-compatibility/2006" xmlns:r="http://schemas.openxmlformats.org/officeDocument/2006/relationships" xmlns:w="http://schemas.openxmlformats.org/wordprocessingml/2006/main" xmlns:w14="http://schemas.microsoft.com/office/word/2010/wordml" xmlns:w15="http://schemas.microsoft.com/office/word/2012/wordml" mc:Ignorable="w14 w15">
   <w:docDefaults>
     <w:rPrDefault>
       <w:rPr>
@@ -4094,7 +4075,7 @@
     </w:rPrDefault>
     <w:pPrDefault/>
   </w:docDefaults>
-  <w:latentStyles w:defLockedState="0" w:defUIPriority="0" w:defSemiHidden="0" w:defUnhideWhenUsed="0" w:defQFormat="0" w:count="375">
+  <w:latentStyles w:defLockedState="0" w:defUIPriority="0" w:defSemiHidden="0" w:defUnhideWhenUsed="0" w:defQFormat="0" w:count="371">
     <w:lsdException w:name="Normal" w:qFormat="1"/>
     <w:lsdException w:name="heading 3" w:semiHidden="1" w:unhideWhenUsed="1" w:qFormat="1"/>
     <w:lsdException w:name="heading 4" w:semiHidden="1" w:unhideWhenUsed="1" w:qFormat="1"/>
@@ -4380,10 +4361,6 @@
     <w:lsdException w:name="List Table 5 Dark Accent 6" w:uiPriority="50"/>
     <w:lsdException w:name="List Table 6 Colorful Accent 6" w:uiPriority="51"/>
     <w:lsdException w:name="List Table 7 Colorful Accent 6" w:uiPriority="52"/>
-    <w:lsdException w:name="Mention" w:semiHidden="1" w:uiPriority="99" w:unhideWhenUsed="1"/>
-    <w:lsdException w:name="Smart Hyperlink" w:semiHidden="1" w:uiPriority="99" w:unhideWhenUsed="1"/>
-    <w:lsdException w:name="Hashtag" w:semiHidden="1" w:uiPriority="99" w:unhideWhenUsed="1"/>
-    <w:lsdException w:name="Unresolved Mention" w:semiHidden="1" w:uiPriority="99" w:unhideWhenUsed="1"/>
   </w:latentStyles>
   <w:style w:type="paragraph" w:default="1" w:styleId="a">
     <w:name w:val="Normal"/>
@@ -4461,7 +4438,7 @@
     <w:semiHidden/>
     <w:unhideWhenUsed/>
   </w:style>
-  <w:style w:type="paragraph" w:styleId="TOC7">
+  <w:style w:type="paragraph" w:styleId="7">
     <w:name w:val="toc 7"/>
     <w:basedOn w:val="a"/>
     <w:next w:val="a"/>
@@ -4469,7 +4446,7 @@
       <w:ind w:leftChars="1200" w:left="2520"/>
     </w:pPr>
   </w:style>
-  <w:style w:type="paragraph" w:styleId="TOC5">
+  <w:style w:type="paragraph" w:styleId="5">
     <w:name w:val="toc 5"/>
     <w:basedOn w:val="a"/>
     <w:next w:val="a"/>
@@ -4477,7 +4454,7 @@
       <w:ind w:leftChars="800" w:left="1680"/>
     </w:pPr>
   </w:style>
-  <w:style w:type="paragraph" w:styleId="TOC3">
+  <w:style w:type="paragraph" w:styleId="3">
     <w:name w:val="toc 3"/>
     <w:basedOn w:val="a"/>
     <w:next w:val="a"/>
@@ -4485,7 +4462,7 @@
       <w:ind w:leftChars="400" w:left="840"/>
     </w:pPr>
   </w:style>
-  <w:style w:type="paragraph" w:styleId="TOC8">
+  <w:style w:type="paragraph" w:styleId="8">
     <w:name w:val="toc 8"/>
     <w:basedOn w:val="a"/>
     <w:next w:val="a"/>
@@ -4493,13 +4470,13 @@
       <w:ind w:leftChars="1400" w:left="2940"/>
     </w:pPr>
   </w:style>
-  <w:style w:type="paragraph" w:styleId="TOC1">
+  <w:style w:type="paragraph" w:styleId="10">
     <w:name w:val="toc 1"/>
     <w:basedOn w:val="a"/>
     <w:next w:val="a"/>
     <w:uiPriority w:val="39"/>
   </w:style>
-  <w:style w:type="paragraph" w:styleId="TOC4">
+  <w:style w:type="paragraph" w:styleId="4">
     <w:name w:val="toc 4"/>
     <w:basedOn w:val="a"/>
     <w:next w:val="a"/>
@@ -4508,7 +4485,7 @@
       <w:ind w:leftChars="600" w:left="1260"/>
     </w:pPr>
   </w:style>
-  <w:style w:type="paragraph" w:styleId="TOC6">
+  <w:style w:type="paragraph" w:styleId="6">
     <w:name w:val="toc 6"/>
     <w:basedOn w:val="a"/>
     <w:next w:val="a"/>
@@ -4516,7 +4493,7 @@
       <w:ind w:leftChars="1000" w:left="2100"/>
     </w:pPr>
   </w:style>
-  <w:style w:type="paragraph" w:styleId="TOC2">
+  <w:style w:type="paragraph" w:styleId="20">
     <w:name w:val="toc 2"/>
     <w:basedOn w:val="a"/>
     <w:next w:val="a"/>
@@ -4525,7 +4502,7 @@
       <w:ind w:leftChars="200" w:left="420"/>
     </w:pPr>
   </w:style>
-  <w:style w:type="paragraph" w:styleId="TOC9">
+  <w:style w:type="paragraph" w:styleId="9">
     <w:name w:val="toc 9"/>
     <w:basedOn w:val="a"/>
     <w:next w:val="a"/>
@@ -4590,7 +4567,7 @@
   <w:style w:type="paragraph" w:styleId="a5">
     <w:name w:val="header"/>
     <w:basedOn w:val="a"/>
-    <w:link w:val="a6"/>
+    <w:link w:val="Char"/>
     <w:rsid w:val="0017387B"/>
     <w:pPr>
       <w:pBdr>
@@ -4608,8 +4585,8 @@
       <w:szCs w:val="18"/>
     </w:rPr>
   </w:style>
-  <w:style w:type="character" w:customStyle="1" w:styleId="a6">
-    <w:name w:val="页眉 字符"/>
+  <w:style w:type="character" w:customStyle="1" w:styleId="Char">
+    <w:name w:val="页眉 Char"/>
     <w:basedOn w:val="a0"/>
     <w:link w:val="a5"/>
     <w:rsid w:val="0017387B"/>
@@ -4619,10 +4596,10 @@
       <w:szCs w:val="18"/>
     </w:rPr>
   </w:style>
-  <w:style w:type="paragraph" w:styleId="a7">
+  <w:style w:type="paragraph" w:styleId="a6">
     <w:name w:val="footer"/>
     <w:basedOn w:val="a"/>
-    <w:link w:val="a8"/>
+    <w:link w:val="Char0"/>
     <w:rsid w:val="0017387B"/>
     <w:pPr>
       <w:tabs>
@@ -4637,10 +4614,10 @@
       <w:szCs w:val="18"/>
     </w:rPr>
   </w:style>
-  <w:style w:type="character" w:customStyle="1" w:styleId="a8">
-    <w:name w:val="页脚 字符"/>
+  <w:style w:type="character" w:customStyle="1" w:styleId="Char0">
+    <w:name w:val="页脚 Char"/>
     <w:basedOn w:val="a0"/>
-    <w:link w:val="a7"/>
+    <w:link w:val="a6"/>
     <w:rsid w:val="0017387B"/>
     <w:rPr>
       <w:kern w:val="2"/>
@@ -4928,7 +4905,7 @@
 </file>
 
 <file path=customXml/itemProps2.xml><?xml version="1.0" encoding="utf-8"?>
-<ds:datastoreItem xmlns:ds="http://schemas.openxmlformats.org/officeDocument/2006/customXml" ds:itemID="{C8FA194C-976E-47E6-ABB3-21089F0C14D7}">
+<ds:datastoreItem xmlns:ds="http://schemas.openxmlformats.org/officeDocument/2006/customXml" ds:itemID="{73F9603F-7E8E-4EAA-9ED9-C50B6B247114}">
   <ds:schemaRefs>
     <ds:schemaRef ds:uri="http://schemas.openxmlformats.org/officeDocument/2006/bibliography"/>
   </ds:schemaRefs>
